--- a/Lista 3/questoes/Lista 3.docx
+++ b/Lista 3/questoes/Lista 3.docx
@@ -60,7 +60,12 @@
     <w:p>
       <w:r>
         <w:tab/>
-        <w:t>Gráfico em Anexo.</w:t>
+      </w:r>
+      <w:r>
+        <w:t>Ver Figura 1, em anexo</w:t>
+      </w:r>
+      <w:r>
+        <w:t>.</w:t>
       </w:r>
     </w:p>
     <w:p>
@@ -814,7 +819,6 @@
         </m:oMath>
       </m:oMathPara>
     </w:p>
-    <w:p/>
     <w:p>
       <w:pPr>
         <w:pStyle w:val="Ttulo3"/>
@@ -1092,6 +1096,13 @@
           <w:rFonts w:eastAsiaTheme="minorEastAsia"/>
         </w:rPr>
       </w:pPr>
+    </w:p>
+    <w:p>
+      <w:pPr>
+        <w:rPr>
+          <w:rFonts w:eastAsiaTheme="minorEastAsia"/>
+        </w:rPr>
+      </w:pPr>
       <m:oMathPara>
         <m:oMath>
           <m:r>
@@ -1108,6 +1119,13 @@
           </m:r>
         </m:oMath>
       </m:oMathPara>
+    </w:p>
+    <w:p>
+      <w:pPr>
+        <w:rPr>
+          <w:rFonts w:eastAsiaTheme="minorEastAsia"/>
+        </w:rPr>
+      </w:pPr>
     </w:p>
     <w:p>
       <w:pPr>
@@ -1287,13 +1305,31 @@
         <w:t xml:space="preserve">. </w:t>
       </w:r>
       <w:r>
-        <w:t xml:space="preserve"> Nesse caso, o sistema atinge valores da função custo mais próximos do mínimo global. Da mesma forma, para temperaturas mais altas, as probabilidades condicionais tendem a ser mais uniformes, o que leva o algoritmo a encontrar</w:t>
+        <w:t xml:space="preserve"> Nesse caso, o sistema atinge valores da função custo mais próximos do mínimo global. Da mesma forma, para temperaturas mais altas, </w:t>
+      </w:r>
+      <w:r>
+        <w:t xml:space="preserve">o algoritmo não tem muita informação e </w:t>
+      </w:r>
+      <w:r>
+        <w:t>as probabilidades condicionais tendem a ser mais uniformes, o que leva a</w:t>
       </w:r>
       <w:r>
         <w:t xml:space="preserve"> centroides próximos e</w:t>
       </w:r>
       <w:r>
-        <w:t xml:space="preserve"> valores não tão próximos do mínimo global.</w:t>
+        <w:t xml:space="preserve"> </w:t>
+      </w:r>
+      <w:r>
+        <w:t>custo</w:t>
+      </w:r>
+      <w:r>
+        <w:t xml:space="preserve"> </w:t>
+      </w:r>
+      <w:r>
+        <w:t>distante</w:t>
+      </w:r>
+      <w:r>
+        <w:t xml:space="preserve"> do mínimo global.</w:t>
       </w:r>
     </w:p>
     <w:p>
@@ -1409,7 +1445,19 @@
         <w:rPr>
           <w:rFonts w:eastAsiaTheme="minorEastAsia"/>
         </w:rPr>
-        <w:t xml:space="preserve"> baixa o bastante para que as probabilidades sejam altamente influenciadas pelas distâncias e </w:t>
+        <w:t xml:space="preserve"> baixa o bastante para que as probabilidades sejam altamente influenciadas pelas distâncias e</w:t>
+      </w:r>
+      <w:r>
+        <w:rPr>
+          <w:rFonts w:eastAsiaTheme="minorEastAsia"/>
+        </w:rPr>
+        <w:t xml:space="preserve"> que</w:t>
+      </w:r>
+      <w:r>
+        <w:rPr>
+          <w:rFonts w:eastAsiaTheme="minorEastAsia"/>
+        </w:rPr>
+        <w:t xml:space="preserve"> </w:t>
       </w:r>
       <w:proofErr w:type="gramStart"/>
       <w:r>
@@ -1430,14 +1478,26 @@
         <w:rPr>
           <w:rFonts w:eastAsiaTheme="minorEastAsia"/>
         </w:rPr>
-        <w:t xml:space="preserve"> quase</w:t>
+        <w:t>,</w:t>
       </w:r>
       <w:proofErr w:type="gramEnd"/>
       <w:r>
         <w:rPr>
           <w:rFonts w:eastAsiaTheme="minorEastAsia"/>
         </w:rPr>
-        <w:t xml:space="preserve"> garantidamente pertença uma determinada classe, aproximando o problema do </w:t>
+        <w:t xml:space="preserve"> quase garantidamente</w:t>
+      </w:r>
+      <w:r>
+        <w:rPr>
+          <w:rFonts w:eastAsiaTheme="minorEastAsia"/>
+        </w:rPr>
+        <w:t>,</w:t>
+      </w:r>
+      <w:r>
+        <w:rPr>
+          <w:rFonts w:eastAsiaTheme="minorEastAsia"/>
+        </w:rPr>
+        <w:t xml:space="preserve"> pertença uma determinada classe, aproximando o problema do </w:t>
       </w:r>
       <w:r>
         <w:rPr>
@@ -1467,6 +1527,8 @@
         </w:rPr>
         <w:t xml:space="preserve"> O problema de usar temperaturas muito baixas é que o algoritmo pode não ficar preso em um mínimo local, sendo necessário elevar a temperatura para que ele escape.</w:t>
       </w:r>
+      <w:bookmarkStart w:id="0" w:name="_GoBack"/>
+      <w:bookmarkEnd w:id="0"/>
     </w:p>
     <w:p>
       <w:pPr>
@@ -1506,6 +1568,7 @@
     </w:p>
     <w:p>
       <w:pPr>
+        <w:jc w:val="both"/>
         <w:rPr>
           <w:rFonts w:eastAsiaTheme="minorEastAsia"/>
         </w:rPr>
@@ -1545,199 +1608,138 @@
         <w:rPr>
           <w:rFonts w:eastAsiaTheme="minorEastAsia"/>
         </w:rPr>
-        <w:t xml:space="preserve"> As médias escolhidas fora:</w:t>
-      </w:r>
-    </w:p>
-    <w:p>
-      <w:pPr>
-        <w:rPr>
-          <w:rFonts w:eastAsiaTheme="minorEastAsia"/>
-        </w:rPr>
-      </w:pPr>
-      <m:oMathPara>
-        <m:oMath>
-          <m:r>
-            <w:rPr>
-              <w:rFonts w:ascii="Cambria Math" w:eastAsiaTheme="majorEastAsia" w:hAnsi="Cambria Math" w:cstheme="majorBidi"/>
-            </w:rPr>
-            <m:t>y</m:t>
-          </m:r>
-          <m:r>
-            <w:rPr>
-              <w:rFonts w:ascii="Cambria Math" w:eastAsiaTheme="majorEastAsia" w:hAnsi="Cambria Math" w:cstheme="majorBidi"/>
-            </w:rPr>
-            <m:t xml:space="preserve">= </m:t>
-          </m:r>
-          <m:d>
-            <m:dPr>
-              <m:begChr m:val="["/>
-              <m:endChr m:val="]"/>
-              <m:ctrlPr>
-                <w:rPr>
-                  <w:rFonts w:ascii="Cambria Math" w:hAnsi="Cambria Math"/>
-                  <w:i/>
-                </w:rPr>
-              </m:ctrlPr>
-            </m:dPr>
-            <m:e>
-              <m:m>
-                <m:mPr>
-                  <m:mcs>
-                    <m:mc>
-                      <m:mcPr>
-                        <m:count m:val="3"/>
-                        <m:mcJc m:val="center"/>
-                      </m:mcPr>
-                    </m:mc>
-                  </m:mcs>
-                  <m:ctrlPr>
-                    <w:rPr>
-                      <w:rFonts w:ascii="Cambria Math" w:hAnsi="Cambria Math"/>
-                      <w:i/>
-                    </w:rPr>
-                  </m:ctrlPr>
-                </m:mPr>
-                <m:mr>
-                  <m:e/>
-                  <m:e>
-                    <m:r>
-                      <w:rPr>
-                        <w:rFonts w:ascii="Cambria Math" w:hAnsi="Cambria Math"/>
-                      </w:rPr>
-                      <m:t>0.497</m:t>
-                    </m:r>
-                  </m:e>
-                  <m:e>
-                    <m:r>
-                      <w:rPr>
-                        <w:rFonts w:ascii="Cambria Math" w:hAnsi="Cambria Math"/>
-                      </w:rPr>
-                      <m:t>0.489</m:t>
-                    </m:r>
-                  </m:e>
-                </m:mr>
-                <m:mr>
-                  <m:e/>
-                  <m:e/>
-                  <m:e>
-                    <m:r>
-                      <w:rPr>
-                        <w:rFonts w:ascii="Cambria Math" w:hAnsi="Cambria Math"/>
-                      </w:rPr>
-                      <m:t>0.511</m:t>
-                    </m:r>
-                  </m:e>
-                </m:mr>
-              </m:m>
-              <m:r>
-                <w:rPr>
-                  <w:rFonts w:ascii="Cambria Math" w:hAnsi="Cambria Math"/>
-                </w:rPr>
-                <m:t xml:space="preserve">   </m:t>
-              </m:r>
-              <m:m>
-                <m:mPr>
-                  <m:mcs>
-                    <m:mc>
-                      <m:mcPr>
-                        <m:count m:val="3"/>
-                        <m:mcJc m:val="center"/>
-                      </m:mcPr>
-                    </m:mc>
-                  </m:mcs>
-                  <m:ctrlPr>
-                    <w:rPr>
-                      <w:rFonts w:ascii="Cambria Math" w:hAnsi="Cambria Math"/>
-                      <w:i/>
-                    </w:rPr>
-                  </m:ctrlPr>
-                </m:mPr>
-                <m:mr>
-                  <m:e/>
-                  <m:e/>
-                  <m:e/>
-                </m:mr>
-                <m:mr>
-                  <m:e/>
-                  <m:e/>
-                  <m:e/>
-                </m:mr>
-              </m:m>
-              <m:r>
-                <w:rPr>
-                  <w:rFonts w:ascii="Cambria Math" w:hAnsi="Cambria Math"/>
-                </w:rPr>
-                <m:t xml:space="preserve">   </m:t>
-              </m:r>
-              <m:m>
-                <m:mPr>
-                  <m:mcs>
-                    <m:mc>
-                      <m:mcPr>
-                        <m:count m:val="1"/>
-                        <m:mcJc m:val="center"/>
-                      </m:mcPr>
-                    </m:mc>
-                  </m:mcs>
-                  <m:ctrlPr>
-                    <w:rPr>
-                      <w:rFonts w:ascii="Cambria Math" w:hAnsi="Cambria Math"/>
-                      <w:i/>
-                    </w:rPr>
-                  </m:ctrlPr>
-                </m:mPr>
-                <m:mr>
-                  <m:e/>
-                </m:mr>
-                <m:mr>
-                  <m:e/>
-                </m:mr>
-              </m:m>
-              <m:r>
-                <w:rPr>
-                  <w:rFonts w:ascii="Cambria Math" w:hAnsi="Cambria Math"/>
-                </w:rPr>
-                <m:t xml:space="preserve">   </m:t>
-              </m:r>
-              <m:m>
-                <m:mPr>
-                  <m:mcs>
-                    <m:mc>
-                      <m:mcPr>
-                        <m:count m:val="3"/>
-                        <m:mcJc m:val="center"/>
-                      </m:mcPr>
-                    </m:mc>
-                  </m:mcs>
-                  <m:ctrlPr>
-                    <w:rPr>
-                      <w:rFonts w:ascii="Cambria Math" w:hAnsi="Cambria Math"/>
-                      <w:i/>
-                    </w:rPr>
-                  </m:ctrlPr>
-                </m:mPr>
-                <m:mr>
-                  <m:e/>
-                  <m:e/>
-                  <m:e/>
-                </m:mr>
-                <m:mr>
-                  <m:e/>
-                  <m:e/>
-                  <m:e/>
-                </m:mr>
-              </m:m>
-            </m:e>
-          </m:d>
-        </m:oMath>
-      </m:oMathPara>
-    </w:p>
-    <w:p>
-      <w:pPr>
-        <w:rPr>
-          <w:rFonts w:eastAsiaTheme="minorEastAsia"/>
-        </w:rPr>
-      </w:pPr>
+        <w:t xml:space="preserve"> As médias foram escolhidas com uma distribuição uniforme sobre o intervalo (0, 20), com semente do gerador aleatório fixa. </w:t>
+      </w:r>
+      <w:r>
+        <w:rPr>
+          <w:rFonts w:eastAsiaTheme="minorEastAsia"/>
+        </w:rPr>
+        <w:t xml:space="preserve">A distribuição dos dados </w:t>
+      </w:r>
+      <w:r>
+        <w:rPr>
+          <w:rFonts w:eastAsiaTheme="minorEastAsia"/>
+        </w:rPr>
+        <w:t>e centroides está na Figura 2.</w:t>
+      </w:r>
+    </w:p>
+    <w:p>
+      <w:pPr>
+        <w:jc w:val="both"/>
+        <w:rPr>
+          <w:rFonts w:eastAsiaTheme="minorEastAsia"/>
+        </w:rPr>
+      </w:pPr>
+      <w:r>
+        <w:rPr>
+          <w:rFonts w:eastAsiaTheme="minorEastAsia"/>
+        </w:rPr>
+        <w:tab/>
+        <w:t xml:space="preserve">Foi </w:t>
+      </w:r>
+      <w:r>
+        <w:rPr>
+          <w:rFonts w:eastAsiaTheme="minorEastAsia"/>
+        </w:rPr>
+        <w:t xml:space="preserve">executado </w:t>
+      </w:r>
+      <w:r>
+        <w:rPr>
+          <w:rFonts w:eastAsiaTheme="minorEastAsia"/>
+        </w:rPr>
+        <w:t>o algoritmo de D</w:t>
+      </w:r>
+      <w:r>
+        <w:rPr>
+          <w:rFonts w:eastAsiaTheme="minorEastAsia"/>
+        </w:rPr>
+        <w:t>A</w:t>
+      </w:r>
+      <w:r>
+        <w:rPr>
+          <w:rFonts w:eastAsiaTheme="minorEastAsia"/>
+        </w:rPr>
+        <w:t xml:space="preserve">, para T = 1, com critério de parada </w:t>
+      </w:r>
+    </w:p>
+    <w:p>
+      <w:pPr>
+        <w:jc w:val="center"/>
+        <w:rPr>
+          <w:rFonts w:eastAsiaTheme="minorEastAsia"/>
+        </w:rPr>
+      </w:pPr>
+      <m:oMath>
+        <m:r>
+          <w:rPr>
+            <w:rFonts w:ascii="Cambria Math" w:eastAsiaTheme="minorEastAsia" w:hAnsi="Cambria Math"/>
+          </w:rPr>
+          <m:t xml:space="preserve">custo_novo – custo_atual &lt; </m:t>
+        </m:r>
+        <m:r>
+          <w:rPr>
+            <w:rFonts w:ascii="Cambria Math" w:eastAsiaTheme="minorEastAsia" w:hAnsi="Cambria Math"/>
+          </w:rPr>
+          <m:t>ε</m:t>
+        </m:r>
+      </m:oMath>
+      <w:r>
+        <w:rPr>
+          <w:rFonts w:eastAsiaTheme="minorEastAsia"/>
+        </w:rPr>
+        <w:t>,</w:t>
+      </w:r>
+    </w:p>
+    <w:p>
+      <w:pPr>
+        <w:jc w:val="both"/>
+        <w:rPr>
+          <w:rFonts w:eastAsiaTheme="minorEastAsia"/>
+        </w:rPr>
+      </w:pPr>
+      <w:proofErr w:type="gramStart"/>
+      <w:r>
+        <w:rPr>
+          <w:rFonts w:eastAsiaTheme="minorEastAsia"/>
+        </w:rPr>
+        <w:t xml:space="preserve">com </w:t>
+      </w:r>
+      <m:oMath>
+        <m:r>
+          <w:rPr>
+            <w:rFonts w:ascii="Cambria Math" w:eastAsiaTheme="minorEastAsia" w:hAnsi="Cambria Math"/>
+          </w:rPr>
+          <m:t>ε</m:t>
+        </m:r>
+        <m:r>
+          <w:rPr>
+            <w:rFonts w:ascii="Cambria Math" w:eastAsiaTheme="minorEastAsia" w:hAnsi="Cambria Math"/>
+          </w:rPr>
+          <m:t>=0.01</m:t>
+        </m:r>
+      </m:oMath>
+      <w:r>
+        <w:rPr>
+          <w:rFonts w:eastAsiaTheme="minorEastAsia"/>
+        </w:rPr>
+        <w:t>.</w:t>
+      </w:r>
+      <w:proofErr w:type="gramEnd"/>
+    </w:p>
+    <w:p>
+      <w:pPr>
+        <w:jc w:val="both"/>
+        <w:rPr>
+          <w:rFonts w:eastAsiaTheme="minorEastAsia"/>
+        </w:rPr>
+      </w:pPr>
+      <w:r>
+        <w:rPr>
+          <w:rFonts w:eastAsiaTheme="minorEastAsia"/>
+        </w:rPr>
+        <w:tab/>
+        <w:t>No entanto, o algoritmo não convergiu. De fato, a função custo é sempre a mesma e os centroides não se aproximam de nenhum resultado razoável. Isso certamente se deve a um erro de implementação do DA.</w:t>
+      </w:r>
     </w:p>
     <w:p>
       <w:pPr>
@@ -1746,24 +1748,28 @@
           <w:u w:val="single"/>
         </w:rPr>
       </w:pPr>
-      <w:r>
-        <w:rPr>
-          <w:rFonts w:eastAsiaTheme="minorEastAsia"/>
-        </w:rPr>
-        <w:tab/>
-        <w:t>A distribuição dos dados está no seguinte gráfico:</w:t>
-      </w:r>
-    </w:p>
-    <w:p>
-      <w:pPr>
-        <w:rPr>
-          <w:rFonts w:eastAsiaTheme="minorEastAsia"/>
-        </w:rPr>
-      </w:pPr>
-      <w:bookmarkStart w:id="0" w:name="_GoBack"/>
-      <w:bookmarkEnd w:id="0"/>
-    </w:p>
-    <w:p>
+    </w:p>
+    <w:p>
+      <w:pPr>
+        <w:rPr>
+          <w:rFonts w:eastAsiaTheme="minorEastAsia"/>
+        </w:rPr>
+      </w:pPr>
+    </w:p>
+    <w:p>
+      <w:pPr>
+        <w:rPr>
+          <w:rFonts w:eastAsiaTheme="minorEastAsia"/>
+        </w:rPr>
+      </w:pPr>
+    </w:p>
+    <w:p/>
+    <w:p/>
+    <w:p>
+      <w:pPr>
+        <w:keepNext/>
+        <w:jc w:val="center"/>
+      </w:pPr>
       <w:r>
         <w:rPr>
           <w:noProof/>
@@ -1772,8 +1778,8 @@
         <w:lastRenderedPageBreak/>
         <w:drawing>
           <wp:inline distT="0" distB="0" distL="0" distR="0">
-            <wp:extent cx="8773301" cy="4609128"/>
-            <wp:effectExtent l="5715" t="0" r="0" b="0"/>
+            <wp:extent cx="8539904" cy="4486511"/>
+            <wp:effectExtent l="7302" t="0" r="2223" b="2222"/>
             <wp:docPr id="1" name="Imagem 1"/>
             <wp:cNvGraphicFramePr>
               <a:graphicFrameLocks xmlns:a="http://schemas.openxmlformats.org/drawingml/2006/main" noChangeAspect="1"/>
@@ -1797,9 +1803,9 @@
                     <a:stretch/>
                   </pic:blipFill>
                   <pic:spPr bwMode="auto">
-                    <a:xfrm rot="5400000">
+                    <a:xfrm rot="16200000">
                       <a:off x="0" y="0"/>
-                      <a:ext cx="8803501" cy="4624994"/>
+                      <a:ext cx="8571107" cy="4502904"/>
                     </a:xfrm>
                     <a:prstGeom prst="rect">
                       <a:avLst/>
@@ -1818,6 +1824,148 @@
             </a:graphic>
           </wp:inline>
         </w:drawing>
+      </w:r>
+    </w:p>
+    <w:p>
+      <w:pPr>
+        <w:pStyle w:val="Legenda"/>
+        <w:jc w:val="center"/>
+      </w:pPr>
+      <w:r>
+        <w:t xml:space="preserve">Figura </w:t>
+      </w:r>
+      <w:r>
+        <w:fldChar w:fldCharType="begin"/>
+      </w:r>
+      <w:r>
+        <w:instrText xml:space="preserve"> SEQ Figura \* ARABIC </w:instrText>
+      </w:r>
+      <w:r>
+        <w:fldChar w:fldCharType="separate"/>
+      </w:r>
+      <w:r>
+        <w:rPr>
+          <w:noProof/>
+        </w:rPr>
+        <w:t>1</w:t>
+      </w:r>
+      <w:r>
+        <w:fldChar w:fldCharType="end"/>
+      </w:r>
+      <w:r>
+        <w:t xml:space="preserve">: </w:t>
+      </w:r>
+      <w:r>
+        <w:t>Questão 1ª.</w:t>
+      </w:r>
+      <w:r>
+        <w:t xml:space="preserve"> </w:t>
+      </w:r>
+      <w:proofErr w:type="gramStart"/>
+      <w:r>
+        <w:t>D(</w:t>
+      </w:r>
+      <w:proofErr w:type="gramEnd"/>
+      <w:r>
+        <w:t>t)</w:t>
+      </w:r>
+      <w:r>
+        <w:rPr>
+          <w:noProof/>
+        </w:rPr>
+        <w:t xml:space="preserve"> ao longo de -1, 10</w:t>
+      </w:r>
+    </w:p>
+    <w:p>
+      <w:pPr>
+        <w:keepNext/>
+        <w:jc w:val="center"/>
+      </w:pPr>
+      <w:r>
+        <w:rPr>
+          <w:rFonts w:eastAsiaTheme="minorEastAsia"/>
+          <w:noProof/>
+          <w:lang w:eastAsia="pt-BR"/>
+        </w:rPr>
+        <w:lastRenderedPageBreak/>
+        <w:drawing>
+          <wp:inline distT="0" distB="0" distL="0" distR="0" wp14:anchorId="68B4F5A7" wp14:editId="0140E961">
+            <wp:extent cx="8575628" cy="4629947"/>
+            <wp:effectExtent l="0" t="8573" r="7938" b="7937"/>
+            <wp:docPr id="3" name="Imagem 3"/>
+            <wp:cNvGraphicFramePr>
+              <a:graphicFrameLocks xmlns:a="http://schemas.openxmlformats.org/drawingml/2006/main" noChangeAspect="1"/>
+            </wp:cNvGraphicFramePr>
+            <a:graphic xmlns:a="http://schemas.openxmlformats.org/drawingml/2006/main">
+              <a:graphicData uri="http://schemas.openxmlformats.org/drawingml/2006/picture">
+                <pic:pic xmlns:pic="http://schemas.openxmlformats.org/drawingml/2006/picture">
+                  <pic:nvPicPr>
+                    <pic:cNvPr id="3" name="L3_Q2_data.png"/>
+                    <pic:cNvPicPr/>
+                  </pic:nvPicPr>
+                  <pic:blipFill rotWithShape="1">
+                    <a:blip r:embed="rId6">
+                      <a:extLst>
+                        <a:ext uri="{28A0092B-C50C-407E-A947-70E740481C1C}">
+                          <a14:useLocalDpi xmlns:a14="http://schemas.microsoft.com/office/drawing/2010/main" val="0"/>
+                        </a:ext>
+                      </a:extLst>
+                    </a:blip>
+                    <a:srcRect l="7869" t="6052" r="7863" b="2665"/>
+                    <a:stretch/>
+                  </pic:blipFill>
+                  <pic:spPr bwMode="auto">
+                    <a:xfrm rot="16200000">
+                      <a:off x="0" y="0"/>
+                      <a:ext cx="8575628" cy="4629947"/>
+                    </a:xfrm>
+                    <a:prstGeom prst="rect">
+                      <a:avLst/>
+                    </a:prstGeom>
+                    <a:ln>
+                      <a:noFill/>
+                    </a:ln>
+                    <a:extLst>
+                      <a:ext uri="{53640926-AAD7-44D8-BBD7-CCE9431645EC}">
+                        <a14:shadowObscured xmlns:a14="http://schemas.microsoft.com/office/drawing/2010/main"/>
+                      </a:ext>
+                    </a:extLst>
+                  </pic:spPr>
+                </pic:pic>
+              </a:graphicData>
+            </a:graphic>
+          </wp:inline>
+        </w:drawing>
+      </w:r>
+    </w:p>
+    <w:p>
+      <w:pPr>
+        <w:pStyle w:val="Legenda"/>
+        <w:jc w:val="center"/>
+      </w:pPr>
+      <w:r>
+        <w:t xml:space="preserve">Figura </w:t>
+      </w:r>
+      <w:r>
+        <w:fldChar w:fldCharType="begin"/>
+      </w:r>
+      <w:r>
+        <w:instrText xml:space="preserve"> SEQ Figura \* ARABIC </w:instrText>
+      </w:r>
+      <w:r>
+        <w:fldChar w:fldCharType="separate"/>
+      </w:r>
+      <w:r>
+        <w:rPr>
+          <w:noProof/>
+        </w:rPr>
+        <w:t>2</w:t>
+      </w:r>
+      <w:r>
+        <w:fldChar w:fldCharType="end"/>
+      </w:r>
+      <w:r>
+        <w:t>: Questão 2. Dados e centroides verdadeiros</w:t>
       </w:r>
     </w:p>
     <w:sectPr>
@@ -2505,6 +2653,25 @@
       <w:color w:val="808080"/>
     </w:rPr>
   </w:style>
+  <w:style w:type="paragraph" w:styleId="Legenda">
+    <w:name w:val="caption"/>
+    <w:basedOn w:val="Normal"/>
+    <w:next w:val="Normal"/>
+    <w:uiPriority w:val="35"/>
+    <w:unhideWhenUsed/>
+    <w:qFormat/>
+    <w:rsid w:val="00093347"/>
+    <w:pPr>
+      <w:spacing w:after="200" w:line="240" w:lineRule="auto"/>
+    </w:pPr>
+    <w:rPr>
+      <w:i/>
+      <w:iCs/>
+      <w:color w:val="44546A" w:themeColor="text2"/>
+      <w:sz w:val="18"/>
+      <w:szCs w:val="18"/>
+    </w:rPr>
+  </w:style>
 </w:styles>
 </file>
 

--- a/Lista 3/questoes/Lista 3.docx
+++ b/Lista 3/questoes/Lista 3.docx
@@ -1,10 +1,10 @@
 
 <file path=word/document.xml><?xml version="1.0" encoding="utf-8"?>
-<w:document xmlns:wpc="http://schemas.microsoft.com/office/word/2010/wordprocessingCanvas" xmlns:mc="http://schemas.openxmlformats.org/markup-compatibility/2006" xmlns:o="urn:schemas-microsoft-com:office:office" xmlns:r="http://schemas.openxmlformats.org/officeDocument/2006/relationships" xmlns:m="http://schemas.openxmlformats.org/officeDocument/2006/math" xmlns:v="urn:schemas-microsoft-com:vml" xmlns:wp14="http://schemas.microsoft.com/office/word/2010/wordprocessingDrawing" xmlns:wp="http://schemas.openxmlformats.org/drawingml/2006/wordprocessingDrawing" xmlns:w10="urn:schemas-microsoft-com:office:word" xmlns:w="http://schemas.openxmlformats.org/wordprocessingml/2006/main" xmlns:w14="http://schemas.microsoft.com/office/word/2010/wordml" xmlns:w15="http://schemas.microsoft.com/office/word/2012/wordml" xmlns:wpg="http://schemas.microsoft.com/office/word/2010/wordprocessingGroup" xmlns:wpi="http://schemas.microsoft.com/office/word/2010/wordprocessingInk" xmlns:wne="http://schemas.microsoft.com/office/word/2006/wordml" xmlns:wps="http://schemas.microsoft.com/office/word/2010/wordprocessingShape" mc:Ignorable="w14 w15 wp14">
+<w:document xmlns:wpc="http://schemas.microsoft.com/office/word/2010/wordprocessingCanvas" xmlns:cx="http://schemas.microsoft.com/office/drawing/2014/chartex" xmlns:cx1="http://schemas.microsoft.com/office/drawing/2015/9/8/chartex" xmlns:mc="http://schemas.openxmlformats.org/markup-compatibility/2006" xmlns:o="urn:schemas-microsoft-com:office:office" xmlns:r="http://schemas.openxmlformats.org/officeDocument/2006/relationships" xmlns:m="http://schemas.openxmlformats.org/officeDocument/2006/math" xmlns:v="urn:schemas-microsoft-com:vml" xmlns:wp14="http://schemas.microsoft.com/office/word/2010/wordprocessingDrawing" xmlns:wp="http://schemas.openxmlformats.org/drawingml/2006/wordprocessingDrawing" xmlns:w10="urn:schemas-microsoft-com:office:word" xmlns:w="http://schemas.openxmlformats.org/wordprocessingml/2006/main" xmlns:w14="http://schemas.microsoft.com/office/word/2010/wordml" xmlns:w15="http://schemas.microsoft.com/office/word/2012/wordml" xmlns:w16se="http://schemas.microsoft.com/office/word/2015/wordml/symex" xmlns:wpg="http://schemas.microsoft.com/office/word/2010/wordprocessingGroup" xmlns:wpi="http://schemas.microsoft.com/office/word/2010/wordprocessingInk" xmlns:wne="http://schemas.microsoft.com/office/word/2006/wordml" xmlns:wps="http://schemas.microsoft.com/office/word/2010/wordprocessingShape" mc:Ignorable="w14 w15 w16se wp14">
   <w:body>
     <w:p>
       <w:pPr>
-        <w:pStyle w:val="Ttulo1"/>
+        <w:pStyle w:val="Heading1"/>
       </w:pPr>
       <w:r>
         <w:t>Lista 3</w:t>
@@ -12,7 +12,7 @@
     </w:p>
     <w:p>
       <w:pPr>
-        <w:pStyle w:val="Ttulo4"/>
+        <w:pStyle w:val="Heading4"/>
         <w:jc w:val="right"/>
         <w:rPr>
           <w:i w:val="0"/>
@@ -27,7 +27,7 @@
     </w:p>
     <w:p>
       <w:pPr>
-        <w:pStyle w:val="Ttulo4"/>
+        <w:pStyle w:val="Heading4"/>
         <w:jc w:val="right"/>
         <w:rPr>
           <w:i w:val="0"/>
@@ -43,7 +43,7 @@
     <w:p/>
     <w:p>
       <w:pPr>
-        <w:pStyle w:val="Ttulo2"/>
+        <w:pStyle w:val="Heading2"/>
       </w:pPr>
       <w:r>
         <w:t>Questão 1</w:t>
@@ -51,7 +51,7 @@
     </w:p>
     <w:p>
       <w:pPr>
-        <w:pStyle w:val="Ttulo3"/>
+        <w:pStyle w:val="Heading3"/>
       </w:pPr>
       <w:r>
         <w:t>Letra a)</w:t>
@@ -70,7 +70,7 @@
     </w:p>
     <w:p>
       <w:pPr>
-        <w:pStyle w:val="Ttulo3"/>
+        <w:pStyle w:val="Heading3"/>
       </w:pPr>
       <w:r>
         <w:t>Letra b)</w:t>
@@ -82,7 +82,6 @@
           <w:rFonts w:eastAsiaTheme="minorEastAsia"/>
         </w:rPr>
       </w:pPr>
-      <w:proofErr w:type="gramStart"/>
       <w:r>
         <w:rPr>
           <w:rFonts w:eastAsiaTheme="minorEastAsia"/>
@@ -103,7 +102,6 @@
         </w:rPr>
         <w:t>,</w:t>
       </w:r>
-      <w:proofErr w:type="gramEnd"/>
     </w:p>
     <w:p>
       <w:pPr>
@@ -285,7 +283,7 @@
     </w:p>
     <w:p>
       <w:pPr>
-        <w:pStyle w:val="Ttulo3"/>
+        <w:pStyle w:val="Heading3"/>
         <w:rPr>
           <w:rFonts w:eastAsiaTheme="minorEastAsia"/>
         </w:rPr>
@@ -323,7 +321,7 @@
     </w:p>
     <w:p>
       <w:pPr>
-        <w:pStyle w:val="Ttulo3"/>
+        <w:pStyle w:val="Heading3"/>
         <w:rPr>
           <w:rFonts w:eastAsiaTheme="minorEastAsia"/>
         </w:rPr>
@@ -439,7 +437,7 @@
     </w:p>
     <w:p>
       <w:pPr>
-        <w:pStyle w:val="Ttulo3"/>
+        <w:pStyle w:val="Heading3"/>
         <w:rPr>
           <w:rFonts w:eastAsiaTheme="minorEastAsia"/>
         </w:rPr>
@@ -457,7 +455,6 @@
           <w:rFonts w:eastAsiaTheme="minorEastAsia"/>
         </w:rPr>
       </w:pPr>
-      <w:proofErr w:type="gramStart"/>
       <w:r>
         <w:rPr>
           <w:rFonts w:eastAsiaTheme="minorEastAsia"/>
@@ -469,13 +466,7 @@
           <w:rPr>
             <w:rFonts w:ascii="Cambria Math" w:hAnsi="Cambria Math"/>
           </w:rPr>
-          <m:t>T=</m:t>
-        </m:r>
-        <m:r>
-          <w:rPr>
-            <w:rFonts w:ascii="Cambria Math" w:hAnsi="Cambria Math"/>
-          </w:rPr>
-          <m:t>0.1</m:t>
+          <m:t>T=0.1</m:t>
         </m:r>
       </m:oMath>
       <w:r>
@@ -484,7 +475,6 @@
         </w:rPr>
         <w:t>,</w:t>
       </w:r>
-      <w:proofErr w:type="gramEnd"/>
     </w:p>
     <w:p>
       <w:pPr>
@@ -569,13 +559,7 @@
                       <w:rPr>
                         <w:rFonts w:ascii="Cambria Math" w:hAnsi="Cambria Math"/>
                       </w:rPr>
-                      <m:t>0.</m:t>
-                    </m:r>
-                    <m:r>
-                      <w:rPr>
-                        <w:rFonts w:ascii="Cambria Math" w:hAnsi="Cambria Math"/>
-                      </w:rPr>
-                      <m:t>002</m:t>
+                      <m:t>0.002</m:t>
                     </m:r>
                   </m:e>
                   <m:e>
@@ -593,27 +577,15 @@
                       <w:rPr>
                         <w:rFonts w:ascii="Cambria Math" w:hAnsi="Cambria Math"/>
                       </w:rPr>
-                      <m:t>0.</m:t>
-                    </m:r>
-                    <m:r>
-                      <w:rPr>
-                        <w:rFonts w:ascii="Cambria Math" w:hAnsi="Cambria Math"/>
-                      </w:rPr>
-                      <m:t>0</m:t>
-                    </m:r>
-                  </m:e>
-                  <m:e>
-                    <m:r>
-                      <w:rPr>
-                        <w:rFonts w:ascii="Cambria Math" w:hAnsi="Cambria Math"/>
-                      </w:rPr>
-                      <m:t>0.</m:t>
-                    </m:r>
-                    <m:r>
-                      <w:rPr>
-                        <w:rFonts w:ascii="Cambria Math" w:hAnsi="Cambria Math"/>
-                      </w:rPr>
-                      <m:t>998</m:t>
+                      <m:t>0.0</m:t>
+                    </m:r>
+                  </m:e>
+                  <m:e>
+                    <m:r>
+                      <w:rPr>
+                        <w:rFonts w:ascii="Cambria Math" w:hAnsi="Cambria Math"/>
+                      </w:rPr>
+                      <m:t>0.998</m:t>
                     </m:r>
                   </m:e>
                   <m:e>
@@ -694,25 +666,7 @@
             <w:rPr>
               <w:rFonts w:ascii="Cambria Math" w:hAnsi="Cambria Math"/>
             </w:rPr>
-            <m:t>D=</m:t>
-          </m:r>
-          <m:r>
-            <w:rPr>
-              <w:rFonts w:ascii="Cambria Math" w:hAnsi="Cambria Math"/>
-            </w:rPr>
-            <m:t>11</m:t>
-          </m:r>
-          <m:r>
-            <w:rPr>
-              <w:rFonts w:ascii="Cambria Math" w:hAnsi="Cambria Math"/>
-            </w:rPr>
-            <m:t>.</m:t>
-          </m:r>
-          <m:r>
-            <w:rPr>
-              <w:rFonts w:ascii="Cambria Math" w:hAnsi="Cambria Math"/>
-            </w:rPr>
-            <m:t>870</m:t>
+            <m:t>D=11.870</m:t>
           </m:r>
         </m:oMath>
       </m:oMathPara>
@@ -821,7 +775,7 @@
     </w:p>
     <w:p>
       <w:pPr>
-        <w:pStyle w:val="Ttulo3"/>
+        <w:pStyle w:val="Heading3"/>
       </w:pPr>
       <w:r>
         <w:t>Letra f</w:t>
@@ -836,7 +790,6 @@
           <w:rFonts w:eastAsiaTheme="minorEastAsia"/>
         </w:rPr>
       </w:pPr>
-      <w:proofErr w:type="gramStart"/>
       <w:r>
         <w:rPr>
           <w:rFonts w:eastAsiaTheme="minorEastAsia"/>
@@ -848,19 +801,7 @@
           <w:rPr>
             <w:rFonts w:ascii="Cambria Math" w:hAnsi="Cambria Math"/>
           </w:rPr>
-          <m:t>T=</m:t>
-        </m:r>
-        <m:r>
-          <w:rPr>
-            <w:rFonts w:ascii="Cambria Math" w:hAnsi="Cambria Math"/>
-          </w:rPr>
-          <m:t>5</m:t>
-        </m:r>
-        <m:r>
-          <w:rPr>
-            <w:rFonts w:ascii="Cambria Math" w:hAnsi="Cambria Math"/>
-          </w:rPr>
-          <m:t>0</m:t>
+          <m:t>T=50</m:t>
         </m:r>
       </m:oMath>
       <w:r>
@@ -869,7 +810,6 @@
         </w:rPr>
         <w:t>,</w:t>
       </w:r>
-      <w:proofErr w:type="gramEnd"/>
     </w:p>
     <w:p>
       <w:pPr>
@@ -946,41 +886,23 @@
                       <w:rPr>
                         <w:rFonts w:ascii="Cambria Math" w:hAnsi="Cambria Math"/>
                       </w:rPr>
-                      <m:t>0.</m:t>
-                    </m:r>
-                    <m:r>
-                      <w:rPr>
-                        <w:rFonts w:ascii="Cambria Math" w:hAnsi="Cambria Math"/>
-                      </w:rPr>
-                      <m:t>513</m:t>
-                    </m:r>
-                  </m:e>
-                  <m:e>
-                    <m:r>
-                      <w:rPr>
-                        <w:rFonts w:ascii="Cambria Math" w:hAnsi="Cambria Math"/>
-                      </w:rPr>
-                      <m:t>0.</m:t>
-                    </m:r>
-                    <m:r>
-                      <w:rPr>
-                        <w:rFonts w:ascii="Cambria Math" w:hAnsi="Cambria Math"/>
-                      </w:rPr>
-                      <m:t>497</m:t>
-                    </m:r>
-                  </m:e>
-                  <m:e>
-                    <m:r>
-                      <w:rPr>
-                        <w:rFonts w:ascii="Cambria Math" w:hAnsi="Cambria Math"/>
-                      </w:rPr>
-                      <m:t>0.</m:t>
-                    </m:r>
-                    <m:r>
-                      <w:rPr>
-                        <w:rFonts w:ascii="Cambria Math" w:hAnsi="Cambria Math"/>
-                      </w:rPr>
-                      <m:t>489</m:t>
+                      <m:t>0.513</m:t>
+                    </m:r>
+                  </m:e>
+                  <m:e>
+                    <m:r>
+                      <w:rPr>
+                        <w:rFonts w:ascii="Cambria Math" w:hAnsi="Cambria Math"/>
+                      </w:rPr>
+                      <m:t>0.497</m:t>
+                    </m:r>
+                  </m:e>
+                  <m:e>
+                    <m:r>
+                      <w:rPr>
+                        <w:rFonts w:ascii="Cambria Math" w:hAnsi="Cambria Math"/>
+                      </w:rPr>
+                      <m:t>0.489</m:t>
                     </m:r>
                   </m:e>
                 </m:mr>
@@ -990,41 +912,23 @@
                       <w:rPr>
                         <w:rFonts w:ascii="Cambria Math" w:hAnsi="Cambria Math"/>
                       </w:rPr>
-                      <m:t>0.</m:t>
-                    </m:r>
-                    <m:r>
-                      <w:rPr>
-                        <w:rFonts w:ascii="Cambria Math" w:hAnsi="Cambria Math"/>
-                      </w:rPr>
-                      <m:t>487</m:t>
-                    </m:r>
-                  </m:e>
-                  <m:e>
-                    <m:r>
-                      <w:rPr>
-                        <w:rFonts w:ascii="Cambria Math" w:hAnsi="Cambria Math"/>
-                      </w:rPr>
-                      <m:t>0.</m:t>
-                    </m:r>
-                    <m:r>
-                      <w:rPr>
-                        <w:rFonts w:ascii="Cambria Math" w:hAnsi="Cambria Math"/>
-                      </w:rPr>
-                      <m:t>503</m:t>
-                    </m:r>
-                  </m:e>
-                  <m:e>
-                    <m:r>
-                      <w:rPr>
-                        <w:rFonts w:ascii="Cambria Math" w:hAnsi="Cambria Math"/>
-                      </w:rPr>
-                      <m:t>0.</m:t>
-                    </m:r>
-                    <m:r>
-                      <w:rPr>
-                        <w:rFonts w:ascii="Cambria Math" w:hAnsi="Cambria Math"/>
-                      </w:rPr>
-                      <m:t>511</m:t>
+                      <m:t>0.487</m:t>
+                    </m:r>
+                  </m:e>
+                  <m:e>
+                    <m:r>
+                      <w:rPr>
+                        <w:rFonts w:ascii="Cambria Math" w:hAnsi="Cambria Math"/>
+                      </w:rPr>
+                      <m:t>0.503</m:t>
+                    </m:r>
+                  </m:e>
+                  <m:e>
+                    <m:r>
+                      <w:rPr>
+                        <w:rFonts w:ascii="Cambria Math" w:hAnsi="Cambria Math"/>
+                      </w:rPr>
+                      <m:t>0.511</m:t>
                     </m:r>
                   </m:e>
                 </m:mr>
@@ -1058,13 +962,7 @@
                       <w:rPr>
                         <w:rFonts w:ascii="Cambria Math" w:hAnsi="Cambria Math"/>
                       </w:rPr>
-                      <m:t>0.</m:t>
-                    </m:r>
-                    <m:r>
-                      <w:rPr>
-                        <w:rFonts w:ascii="Cambria Math" w:hAnsi="Cambria Math"/>
-                      </w:rPr>
-                      <m:t>477</m:t>
+                      <m:t>0.477</m:t>
                     </m:r>
                   </m:e>
                 </m:mr>
@@ -1074,13 +972,7 @@
                       <w:rPr>
                         <w:rFonts w:ascii="Cambria Math" w:hAnsi="Cambria Math"/>
                       </w:rPr>
-                      <m:t>0.</m:t>
-                    </m:r>
-                    <m:r>
-                      <w:rPr>
-                        <w:rFonts w:ascii="Cambria Math" w:hAnsi="Cambria Math"/>
-                      </w:rPr>
-                      <m:t>523</m:t>
+                      <m:t>0.523</m:t>
                     </m:r>
                   </m:e>
                 </m:mr>
@@ -1109,13 +1001,7 @@
             <w:rPr>
               <w:rFonts w:ascii="Cambria Math" w:hAnsi="Cambria Math"/>
             </w:rPr>
-            <m:t>D=</m:t>
-          </m:r>
-          <m:r>
-            <w:rPr>
-              <w:rFonts w:ascii="Cambria Math" w:hAnsi="Cambria Math"/>
-            </w:rPr>
-            <m:t>13.088</m:t>
+            <m:t>D=13.088</m:t>
           </m:r>
         </m:oMath>
       </m:oMathPara>
@@ -1224,7 +1110,7 @@
     </w:p>
     <w:p>
       <w:pPr>
-        <w:pStyle w:val="Ttulo3"/>
+        <w:pStyle w:val="Heading3"/>
       </w:pPr>
       <w:r>
         <w:lastRenderedPageBreak/>
@@ -1240,14 +1126,7 @@
         <w:rPr>
           <w:rFonts w:eastAsiaTheme="minorEastAsia"/>
         </w:rPr>
-        <w:t xml:space="preserve">Quanto menor a temperatura, mais determinístico será o pertencimento de um determinado elemento à uma dada classe, ou </w:t>
-      </w:r>
-      <w:proofErr w:type="gramStart"/>
-      <w:r>
-        <w:rPr>
-          <w:rFonts w:eastAsiaTheme="minorEastAsia"/>
-        </w:rPr>
-        <w:t xml:space="preserve">seja, </w:t>
+        <w:t xml:space="preserve">Quanto menor a temperatura, mais determinístico será o pertencimento de um determinado elemento à uma dada classe, ou seja, </w:t>
       </w:r>
       <m:oMath>
         <m:sSub>
@@ -1281,14 +1160,7 @@
         <w:rPr>
           <w:rFonts w:eastAsiaTheme="minorEastAsia"/>
         </w:rPr>
-        <w:t xml:space="preserve"> serão</w:t>
-      </w:r>
-      <w:proofErr w:type="gramEnd"/>
-      <w:r>
-        <w:rPr>
-          <w:rFonts w:eastAsiaTheme="minorEastAsia"/>
-        </w:rPr>
-        <w:t xml:space="preserve"> menos uniformes para cada </w:t>
+        <w:t xml:space="preserve"> serão menos uniformes para cada </w:t>
       </w:r>
       <m:oMath>
         <m:r>
@@ -1344,11 +1216,7 @@
         <w:t>Para T = 50,</w:t>
       </w:r>
       <w:r>
-        <w:t xml:space="preserve"> as distâncias entre cada ponto e os centroides tem menos influência nas probabilidades condicionais, que tendem a ser mais próximas </w:t>
-      </w:r>
-      <w:proofErr w:type="gramStart"/>
-      <w:r>
-        <w:t xml:space="preserve">e </w:t>
+        <w:t xml:space="preserve"> as distâncias entre cada ponto e os centroides tem menos influência nas probabilidades condicionais, que tendem a ser mais próximas e </w:t>
       </w:r>
       <m:oMath>
         <m:sSub>
@@ -1382,14 +1250,7 @@
         <w:rPr>
           <w:rFonts w:eastAsiaTheme="minorEastAsia"/>
         </w:rPr>
-        <w:t>,</w:t>
-      </w:r>
-      <w:proofErr w:type="gramEnd"/>
-      <w:r>
-        <w:rPr>
-          <w:rFonts w:eastAsiaTheme="minorEastAsia"/>
-        </w:rPr>
-        <w:t xml:space="preserve"> mais uniforme</w:t>
+        <w:t>, mais uniforme</w:t>
       </w:r>
       <w:r>
         <w:rPr>
@@ -1457,14 +1318,7 @@
         <w:rPr>
           <w:rFonts w:eastAsiaTheme="minorEastAsia"/>
         </w:rPr>
-        <w:t xml:space="preserve"> </w:t>
-      </w:r>
-      <w:proofErr w:type="gramStart"/>
-      <w:r>
-        <w:rPr>
-          <w:rFonts w:eastAsiaTheme="minorEastAsia"/>
-        </w:rPr>
-        <w:t xml:space="preserve">cada </w:t>
+        <w:t xml:space="preserve"> cada </w:t>
       </w:r>
       <m:oMath>
         <m:r>
@@ -1480,7 +1334,6 @@
         </w:rPr>
         <w:t>,</w:t>
       </w:r>
-      <w:proofErr w:type="gramEnd"/>
       <w:r>
         <w:rPr>
           <w:rFonts w:eastAsiaTheme="minorEastAsia"/>
@@ -1504,17 +1357,8 @@
           <w:rFonts w:eastAsiaTheme="minorEastAsia"/>
           <w:i/>
         </w:rPr>
-        <w:t xml:space="preserve">hard </w:t>
-      </w:r>
-      <w:proofErr w:type="spellStart"/>
-      <w:r>
-        <w:rPr>
-          <w:rFonts w:eastAsiaTheme="minorEastAsia"/>
-          <w:i/>
-        </w:rPr>
-        <w:t>clustering</w:t>
-      </w:r>
-      <w:proofErr w:type="spellEnd"/>
+        <w:t>hard clustering</w:t>
+      </w:r>
       <w:r>
         <w:rPr>
           <w:rFonts w:eastAsiaTheme="minorEastAsia"/>
@@ -1527,8 +1371,6 @@
         </w:rPr>
         <w:t xml:space="preserve"> O problema de usar temperaturas muito baixas é que o algoritmo pode não ficar preso em um mínimo local, sendo necessário elevar a temperatura para que ele escape.</w:t>
       </w:r>
-      <w:bookmarkStart w:id="0" w:name="_GoBack"/>
-      <w:bookmarkEnd w:id="0"/>
     </w:p>
     <w:p>
       <w:pPr>
@@ -1575,19 +1417,7 @@
       </w:pPr>
       <w:r>
         <w:tab/>
-        <w:t xml:space="preserve">O problema escolhido foi a </w:t>
-      </w:r>
-      <w:proofErr w:type="spellStart"/>
-      <w:r>
-        <w:t>clusterização</w:t>
-      </w:r>
-      <w:proofErr w:type="spellEnd"/>
-      <w:r>
-        <w:t xml:space="preserve"> de um conjunto de dados bidimensionais com 10 clusters. Os dados foram gerados a partir de distribuições normais com médias pré-determinadas </w:t>
-      </w:r>
-      <w:proofErr w:type="gramStart"/>
-      <w:r>
-        <w:t xml:space="preserve">e </w:t>
+        <w:t xml:space="preserve">O problema escolhido foi a clusterização de um conjunto de dados bidimensionais com 10 clusters. Os dados foram gerados a partir de distribuições normais com médias pré-determinadas e </w:t>
       </w:r>
       <m:oMath>
         <m:r>
@@ -1601,14 +1431,7 @@
         <w:rPr>
           <w:rFonts w:eastAsiaTheme="minorEastAsia"/>
         </w:rPr>
-        <w:t>.</w:t>
-      </w:r>
-      <w:proofErr w:type="gramEnd"/>
-      <w:r>
-        <w:rPr>
-          <w:rFonts w:eastAsiaTheme="minorEastAsia"/>
-        </w:rPr>
-        <w:t xml:space="preserve"> As médias foram escolhidas com uma distribuição uniforme sobre o intervalo (0, 20), com semente do gerador aleatório fixa. </w:t>
+        <w:t xml:space="preserve">. As médias foram escolhidas com uma distribuição uniforme sobre o intervalo (0, 20), com semente do gerador aleatório fixa. </w:t>
       </w:r>
       <w:r>
         <w:rPr>
@@ -1674,13 +1497,7 @@
           <w:rPr>
             <w:rFonts w:ascii="Cambria Math" w:eastAsiaTheme="minorEastAsia" w:hAnsi="Cambria Math"/>
           </w:rPr>
-          <m:t xml:space="preserve">custo_novo – custo_atual &lt; </m:t>
-        </m:r>
-        <m:r>
-          <w:rPr>
-            <w:rFonts w:ascii="Cambria Math" w:eastAsiaTheme="minorEastAsia" w:hAnsi="Cambria Math"/>
-          </w:rPr>
-          <m:t>ε</m:t>
+          <m:t>custo_novo – custo_atual &lt; ε</m:t>
         </m:r>
       </m:oMath>
       <w:r>
@@ -1697,7 +1514,6 @@
           <w:rFonts w:eastAsiaTheme="minorEastAsia"/>
         </w:rPr>
       </w:pPr>
-      <w:proofErr w:type="gramStart"/>
       <w:r>
         <w:rPr>
           <w:rFonts w:eastAsiaTheme="minorEastAsia"/>
@@ -1709,13 +1525,7 @@
           <w:rPr>
             <w:rFonts w:ascii="Cambria Math" w:eastAsiaTheme="minorEastAsia" w:hAnsi="Cambria Math"/>
           </w:rPr>
-          <m:t>ε</m:t>
-        </m:r>
-        <m:r>
-          <w:rPr>
-            <w:rFonts w:ascii="Cambria Math" w:eastAsiaTheme="minorEastAsia" w:hAnsi="Cambria Math"/>
-          </w:rPr>
-          <m:t>=0.01</m:t>
+          <m:t>ε=0.01</m:t>
         </m:r>
       </m:oMath>
       <w:r>
@@ -1724,7 +1534,6 @@
         </w:rPr>
         <w:t>.</w:t>
       </w:r>
-      <w:proofErr w:type="gramEnd"/>
     </w:p>
     <w:p>
       <w:pPr>
@@ -1828,30 +1637,20 @@
     </w:p>
     <w:p>
       <w:pPr>
-        <w:pStyle w:val="Legenda"/>
+        <w:pStyle w:val="Caption"/>
         <w:jc w:val="center"/>
       </w:pPr>
       <w:r>
         <w:t xml:space="preserve">Figura </w:t>
       </w:r>
-      <w:r>
-        <w:fldChar w:fldCharType="begin"/>
-      </w:r>
-      <w:r>
-        <w:instrText xml:space="preserve"> SEQ Figura \* ARABIC </w:instrText>
-      </w:r>
-      <w:r>
-        <w:fldChar w:fldCharType="separate"/>
-      </w:r>
-      <w:r>
-        <w:rPr>
-          <w:noProof/>
-        </w:rPr>
-        <w:t>1</w:t>
-      </w:r>
-      <w:r>
-        <w:fldChar w:fldCharType="end"/>
-      </w:r>
+      <w:fldSimple w:instr=" SEQ Figura \* ARABIC ">
+        <w:r>
+          <w:rPr>
+            <w:noProof/>
+          </w:rPr>
+          <w:t>1</w:t>
+        </w:r>
+      </w:fldSimple>
       <w:r>
         <w:t xml:space="preserve">: </w:t>
       </w:r>
@@ -1859,15 +1658,7 @@
         <w:t>Questão 1ª.</w:t>
       </w:r>
       <w:r>
-        <w:t xml:space="preserve"> </w:t>
-      </w:r>
-      <w:proofErr w:type="gramStart"/>
-      <w:r>
-        <w:t>D(</w:t>
-      </w:r>
-      <w:proofErr w:type="gramEnd"/>
-      <w:r>
-        <w:t>t)</w:t>
+        <w:t xml:space="preserve"> D(t)</w:t>
       </w:r>
       <w:r>
         <w:rPr>
@@ -1881,6 +1672,7 @@
         <w:keepNext/>
         <w:jc w:val="center"/>
       </w:pPr>
+      <w:bookmarkStart w:id="0" w:name="_GoBack"/>
       <w:r>
         <w:rPr>
           <w:rFonts w:eastAsiaTheme="minorEastAsia"/>
@@ -1937,33 +1729,24 @@
           </wp:inline>
         </w:drawing>
       </w:r>
-    </w:p>
-    <w:p>
-      <w:pPr>
-        <w:pStyle w:val="Legenda"/>
+      <w:bookmarkEnd w:id="0"/>
+    </w:p>
+    <w:p>
+      <w:pPr>
+        <w:pStyle w:val="Caption"/>
         <w:jc w:val="center"/>
       </w:pPr>
       <w:r>
         <w:t xml:space="preserve">Figura </w:t>
       </w:r>
-      <w:r>
-        <w:fldChar w:fldCharType="begin"/>
-      </w:r>
-      <w:r>
-        <w:instrText xml:space="preserve"> SEQ Figura \* ARABIC </w:instrText>
-      </w:r>
-      <w:r>
-        <w:fldChar w:fldCharType="separate"/>
-      </w:r>
-      <w:r>
-        <w:rPr>
-          <w:noProof/>
-        </w:rPr>
-        <w:t>2</w:t>
-      </w:r>
-      <w:r>
-        <w:fldChar w:fldCharType="end"/>
-      </w:r>
+      <w:fldSimple w:instr=" SEQ Figura \* ARABIC ">
+        <w:r>
+          <w:rPr>
+            <w:noProof/>
+          </w:rPr>
+          <w:t>2</w:t>
+        </w:r>
+      </w:fldSimple>
       <w:r>
         <w:t>: Questão 2. Dados e centroides verdadeiros</w:t>
       </w:r>
@@ -1979,7 +1762,7 @@
 </file>
 
 <file path=word/numbering.xml><?xml version="1.0" encoding="utf-8"?>
-<w:numbering xmlns:wpc="http://schemas.microsoft.com/office/word/2010/wordprocessingCanvas" xmlns:mc="http://schemas.openxmlformats.org/markup-compatibility/2006" xmlns:o="urn:schemas-microsoft-com:office:office" xmlns:r="http://schemas.openxmlformats.org/officeDocument/2006/relationships" xmlns:m="http://schemas.openxmlformats.org/officeDocument/2006/math" xmlns:v="urn:schemas-microsoft-com:vml" xmlns:wp14="http://schemas.microsoft.com/office/word/2010/wordprocessingDrawing" xmlns:wp="http://schemas.openxmlformats.org/drawingml/2006/wordprocessingDrawing" xmlns:w10="urn:schemas-microsoft-com:office:word" xmlns:w="http://schemas.openxmlformats.org/wordprocessingml/2006/main" xmlns:w14="http://schemas.microsoft.com/office/word/2010/wordml" xmlns:w15="http://schemas.microsoft.com/office/word/2012/wordml" xmlns:wpg="http://schemas.microsoft.com/office/word/2010/wordprocessingGroup" xmlns:wpi="http://schemas.microsoft.com/office/word/2010/wordprocessingInk" xmlns:wne="http://schemas.microsoft.com/office/word/2006/wordml" xmlns:wps="http://schemas.microsoft.com/office/word/2010/wordprocessingShape" mc:Ignorable="w14 w15 wp14">
+<w:numbering xmlns:wpc="http://schemas.microsoft.com/office/word/2010/wordprocessingCanvas" xmlns:cx="http://schemas.microsoft.com/office/drawing/2014/chartex" xmlns:cx1="http://schemas.microsoft.com/office/drawing/2015/9/8/chartex" xmlns:mc="http://schemas.openxmlformats.org/markup-compatibility/2006" xmlns:o="urn:schemas-microsoft-com:office:office" xmlns:r="http://schemas.openxmlformats.org/officeDocument/2006/relationships" xmlns:m="http://schemas.openxmlformats.org/officeDocument/2006/math" xmlns:v="urn:schemas-microsoft-com:vml" xmlns:wp14="http://schemas.microsoft.com/office/word/2010/wordprocessingDrawing" xmlns:wp="http://schemas.openxmlformats.org/drawingml/2006/wordprocessingDrawing" xmlns:w10="urn:schemas-microsoft-com:office:word" xmlns:w="http://schemas.openxmlformats.org/wordprocessingml/2006/main" xmlns:w14="http://schemas.microsoft.com/office/word/2010/wordml" xmlns:w15="http://schemas.microsoft.com/office/word/2012/wordml" xmlns:w16se="http://schemas.microsoft.com/office/word/2015/wordml/symex" xmlns:wpg="http://schemas.microsoft.com/office/word/2010/wordprocessingGroup" xmlns:wpi="http://schemas.microsoft.com/office/word/2010/wordprocessingInk" xmlns:wne="http://schemas.microsoft.com/office/word/2006/wordml" xmlns:wps="http://schemas.microsoft.com/office/word/2010/wordprocessingShape" mc:Ignorable="w14 w15 w16se wp14">
   <w:abstractNum w:abstractNumId="0" w15:restartNumberingAfterBreak="0">
     <w:nsid w:val="491274F4"/>
     <w:multiLevelType w:val="hybridMultilevel"/>
@@ -2073,7 +1856,7 @@
 </file>
 
 <file path=word/styles.xml><?xml version="1.0" encoding="utf-8"?>
-<w:styles xmlns:mc="http://schemas.openxmlformats.org/markup-compatibility/2006" xmlns:r="http://schemas.openxmlformats.org/officeDocument/2006/relationships" xmlns:w="http://schemas.openxmlformats.org/wordprocessingml/2006/main" xmlns:w14="http://schemas.microsoft.com/office/word/2010/wordml" xmlns:w15="http://schemas.microsoft.com/office/word/2012/wordml" mc:Ignorable="w14 w15">
+<w:styles xmlns:mc="http://schemas.openxmlformats.org/markup-compatibility/2006" xmlns:r="http://schemas.openxmlformats.org/officeDocument/2006/relationships" xmlns:w="http://schemas.openxmlformats.org/wordprocessingml/2006/main" xmlns:w14="http://schemas.microsoft.com/office/word/2010/wordml" xmlns:w15="http://schemas.microsoft.com/office/word/2012/wordml" xmlns:w16se="http://schemas.microsoft.com/office/word/2015/wordml/symex" mc:Ignorable="w14 w15 w16se">
   <w:docDefaults>
     <w:rPrDefault>
       <w:rPr>
@@ -2466,11 +2249,11 @@
     <w:name w:val="Normal"/>
     <w:qFormat/>
   </w:style>
-  <w:style w:type="paragraph" w:styleId="Ttulo1">
+  <w:style w:type="paragraph" w:styleId="Heading1">
     <w:name w:val="heading 1"/>
     <w:basedOn w:val="Normal"/>
     <w:next w:val="Normal"/>
-    <w:link w:val="Ttulo1Char"/>
+    <w:link w:val="Heading1Char"/>
     <w:uiPriority w:val="9"/>
     <w:qFormat/>
     <w:rsid w:val="005E1E09"/>
@@ -2487,11 +2270,11 @@
       <w:szCs w:val="32"/>
     </w:rPr>
   </w:style>
-  <w:style w:type="paragraph" w:styleId="Ttulo2">
+  <w:style w:type="paragraph" w:styleId="Heading2">
     <w:name w:val="heading 2"/>
     <w:basedOn w:val="Normal"/>
     <w:next w:val="Normal"/>
-    <w:link w:val="Ttulo2Char"/>
+    <w:link w:val="Heading2Char"/>
     <w:uiPriority w:val="9"/>
     <w:unhideWhenUsed/>
     <w:qFormat/>
@@ -2509,11 +2292,11 @@
       <w:szCs w:val="26"/>
     </w:rPr>
   </w:style>
-  <w:style w:type="paragraph" w:styleId="Ttulo3">
+  <w:style w:type="paragraph" w:styleId="Heading3">
     <w:name w:val="heading 3"/>
     <w:basedOn w:val="Normal"/>
     <w:next w:val="Normal"/>
-    <w:link w:val="Ttulo3Char"/>
+    <w:link w:val="Heading3Char"/>
     <w:uiPriority w:val="9"/>
     <w:unhideWhenUsed/>
     <w:qFormat/>
@@ -2531,11 +2314,11 @@
       <w:szCs w:val="24"/>
     </w:rPr>
   </w:style>
-  <w:style w:type="paragraph" w:styleId="Ttulo4">
+  <w:style w:type="paragraph" w:styleId="Heading4">
     <w:name w:val="heading 4"/>
     <w:basedOn w:val="Normal"/>
     <w:next w:val="Normal"/>
-    <w:link w:val="Ttulo4Char"/>
+    <w:link w:val="Heading4Char"/>
     <w:uiPriority w:val="9"/>
     <w:unhideWhenUsed/>
     <w:qFormat/>
@@ -2553,13 +2336,13 @@
       <w:color w:val="2E74B5" w:themeColor="accent1" w:themeShade="BF"/>
     </w:rPr>
   </w:style>
-  <w:style w:type="character" w:default="1" w:styleId="Fontepargpadro">
+  <w:style w:type="character" w:default="1" w:styleId="DefaultParagraphFont">
     <w:name w:val="Default Paragraph Font"/>
     <w:uiPriority w:val="1"/>
     <w:semiHidden/>
     <w:unhideWhenUsed/>
   </w:style>
-  <w:style w:type="table" w:default="1" w:styleId="Tabelanormal">
+  <w:style w:type="table" w:default="1" w:styleId="TableNormal">
     <w:name w:val="Normal Table"/>
     <w:uiPriority w:val="99"/>
     <w:semiHidden/>
@@ -2574,16 +2357,16 @@
       </w:tblCellMar>
     </w:tblPr>
   </w:style>
-  <w:style w:type="numbering" w:default="1" w:styleId="Semlista">
+  <w:style w:type="numbering" w:default="1" w:styleId="NoList">
     <w:name w:val="No List"/>
     <w:uiPriority w:val="99"/>
     <w:semiHidden/>
     <w:unhideWhenUsed/>
   </w:style>
-  <w:style w:type="character" w:customStyle="1" w:styleId="Ttulo1Char">
-    <w:name w:val="Título 1 Char"/>
-    <w:basedOn w:val="Fontepargpadro"/>
-    <w:link w:val="Ttulo1"/>
+  <w:style w:type="character" w:customStyle="1" w:styleId="Heading1Char">
+    <w:name w:val="Heading 1 Char"/>
+    <w:basedOn w:val="DefaultParagraphFont"/>
+    <w:link w:val="Heading1"/>
     <w:uiPriority w:val="9"/>
     <w:rsid w:val="005E1E09"/>
     <w:rPr>
@@ -2593,10 +2376,10 @@
       <w:szCs w:val="32"/>
     </w:rPr>
   </w:style>
-  <w:style w:type="character" w:customStyle="1" w:styleId="Ttulo2Char">
-    <w:name w:val="Título 2 Char"/>
-    <w:basedOn w:val="Fontepargpadro"/>
-    <w:link w:val="Ttulo2"/>
+  <w:style w:type="character" w:customStyle="1" w:styleId="Heading2Char">
+    <w:name w:val="Heading 2 Char"/>
+    <w:basedOn w:val="DefaultParagraphFont"/>
+    <w:link w:val="Heading2"/>
     <w:uiPriority w:val="9"/>
     <w:rsid w:val="005E1E09"/>
     <w:rPr>
@@ -2606,10 +2389,10 @@
       <w:szCs w:val="26"/>
     </w:rPr>
   </w:style>
-  <w:style w:type="character" w:customStyle="1" w:styleId="Ttulo3Char">
-    <w:name w:val="Título 3 Char"/>
-    <w:basedOn w:val="Fontepargpadro"/>
-    <w:link w:val="Ttulo3"/>
+  <w:style w:type="character" w:customStyle="1" w:styleId="Heading3Char">
+    <w:name w:val="Heading 3 Char"/>
+    <w:basedOn w:val="DefaultParagraphFont"/>
+    <w:link w:val="Heading3"/>
     <w:uiPriority w:val="9"/>
     <w:rsid w:val="005E1E09"/>
     <w:rPr>
@@ -2619,7 +2402,7 @@
       <w:szCs w:val="24"/>
     </w:rPr>
   </w:style>
-  <w:style w:type="paragraph" w:styleId="PargrafodaLista">
+  <w:style w:type="paragraph" w:styleId="ListParagraph">
     <w:name w:val="List Paragraph"/>
     <w:basedOn w:val="Normal"/>
     <w:uiPriority w:val="34"/>
@@ -2630,10 +2413,10 @@
       <w:contextualSpacing/>
     </w:pPr>
   </w:style>
-  <w:style w:type="character" w:customStyle="1" w:styleId="Ttulo4Char">
-    <w:name w:val="Título 4 Char"/>
-    <w:basedOn w:val="Fontepargpadro"/>
-    <w:link w:val="Ttulo4"/>
+  <w:style w:type="character" w:customStyle="1" w:styleId="Heading4Char">
+    <w:name w:val="Heading 4 Char"/>
+    <w:basedOn w:val="DefaultParagraphFont"/>
+    <w:link w:val="Heading4"/>
     <w:uiPriority w:val="9"/>
     <w:rsid w:val="005E1E09"/>
     <w:rPr>
@@ -2643,9 +2426,9 @@
       <w:color w:val="2E74B5" w:themeColor="accent1" w:themeShade="BF"/>
     </w:rPr>
   </w:style>
-  <w:style w:type="character" w:styleId="TextodoEspaoReservado">
+  <w:style w:type="character" w:styleId="PlaceholderText">
     <w:name w:val="Placeholder Text"/>
-    <w:basedOn w:val="Fontepargpadro"/>
+    <w:basedOn w:val="DefaultParagraphFont"/>
     <w:uiPriority w:val="99"/>
     <w:semiHidden/>
     <w:rsid w:val="005E1E09"/>
@@ -2653,7 +2436,7 @@
       <w:color w:val="808080"/>
     </w:rPr>
   </w:style>
-  <w:style w:type="paragraph" w:styleId="Legenda">
+  <w:style w:type="paragraph" w:styleId="Caption">
     <w:name w:val="caption"/>
     <w:basedOn w:val="Normal"/>
     <w:next w:val="Normal"/>
